--- a/Documentación/03-estado-del-arte/Guia estado del arte-Brayan.docx
+++ b/Documentación/03-estado-del-arte/Guia estado del arte-Brayan.docx
@@ -129,7 +129,7 @@
                 <w:szCs w:val="24"/>
                 <w:lang w:val="es-ES"/>
               </w:rPr>
-              <w:t>Mercado aplicaciones prestamistas</w:t>
+              <w:t>Aplicaciones de préstamo de dinero.</w:t>
             </w:r>
           </w:p>
         </w:tc>
@@ -432,7 +432,16 @@
                 <w:szCs w:val="24"/>
                 <w:lang w:val="es-ES"/>
               </w:rPr>
-              <w:t>Plataformas de préstamo comunitario,</w:t>
+              <w:t xml:space="preserve">Plataformas de préstamo </w:t>
+            </w:r>
+            <w:r>
+              <w:rPr>
+                <w:rFonts w:asciiTheme="majorHAnsi" w:eastAsia="Libre Baskerville" w:hAnsiTheme="majorHAnsi" w:cstheme="majorHAnsi"/>
+                <w:sz w:val="24"/>
+                <w:szCs w:val="24"/>
+                <w:lang w:val="es-ES"/>
+              </w:rPr>
+              <w:t>comunitario.</w:t>
             </w:r>
           </w:p>
         </w:tc>
@@ -609,6 +618,15 @@
                 <w:szCs w:val="24"/>
                 <w:lang w:val="es-ES"/>
               </w:rPr>
+              <w:t xml:space="preserve"> Ramos</w:t>
+            </w:r>
+            <w:r>
+              <w:rPr>
+                <w:rFonts w:asciiTheme="majorHAnsi" w:eastAsia="Libre Baskerville" w:hAnsiTheme="majorHAnsi" w:cstheme="majorHAnsi"/>
+                <w:sz w:val="24"/>
+                <w:szCs w:val="24"/>
+                <w:lang w:val="es-ES"/>
+              </w:rPr>
               <w:t xml:space="preserve"> (SENA)</w:t>
             </w:r>
           </w:p>
@@ -669,7 +687,27 @@
                 <w:szCs w:val="24"/>
                 <w:lang w:val="es-ES"/>
               </w:rPr>
-              <w:t>Realizar un estudio en busca de aplicaciones que se dediquen a prestar dinero.</w:t>
+              <w:t xml:space="preserve">Realizar un estudio </w:t>
+            </w:r>
+            <w:r>
+              <w:rPr>
+                <w:rFonts w:asciiTheme="majorHAnsi" w:eastAsia="Libre Baskerville" w:hAnsiTheme="majorHAnsi" w:cstheme="majorHAnsi"/>
+                <w:color w:val="000000"/>
+                <w:sz w:val="24"/>
+                <w:szCs w:val="24"/>
+                <w:lang w:val="es-ES"/>
+              </w:rPr>
+              <w:t>para encontrar</w:t>
+            </w:r>
+            <w:r>
+              <w:rPr>
+                <w:rFonts w:asciiTheme="majorHAnsi" w:eastAsia="Libre Baskerville" w:hAnsiTheme="majorHAnsi" w:cstheme="majorHAnsi"/>
+                <w:color w:val="000000"/>
+                <w:sz w:val="24"/>
+                <w:szCs w:val="24"/>
+                <w:lang w:val="es-ES"/>
+              </w:rPr>
+              <w:t xml:space="preserve"> aplicaciones que se dediquen a prestar dinero.</w:t>
             </w:r>
           </w:p>
           <w:p>
@@ -691,7 +729,39 @@
                 <w:szCs w:val="24"/>
                 <w:lang w:val="es-ES"/>
               </w:rPr>
-              <w:t>Las aplicaciones a tener en cuenta en esta investigación son aquellas que permitan que cualquier persona pueda prestar dinero, y al mismo tiempo que cualquier persona pueda solicitar créditos.</w:t>
+              <w:t>Las aplicaciones a tener en cuenta en</w:t>
+            </w:r>
+            <w:r>
+              <w:rPr>
+                <w:rFonts w:asciiTheme="majorHAnsi" w:eastAsia="Libre Baskerville" w:hAnsiTheme="majorHAnsi" w:cstheme="majorHAnsi"/>
+                <w:color w:val="000000"/>
+                <w:sz w:val="24"/>
+                <w:szCs w:val="24"/>
+                <w:lang w:val="es-ES"/>
+              </w:rPr>
+              <w:t xml:space="preserve"> </w:t>
+            </w:r>
+            <w:r>
+              <w:rPr>
+                <w:rFonts w:asciiTheme="majorHAnsi" w:eastAsia="Libre Baskerville" w:hAnsiTheme="majorHAnsi" w:cstheme="majorHAnsi"/>
+                <w:color w:val="000000"/>
+                <w:sz w:val="24"/>
+                <w:szCs w:val="24"/>
+                <w:lang w:val="es-ES"/>
+              </w:rPr>
+              <w:t xml:space="preserve">esta investigación son </w:t>
+            </w:r>
+            <w:bookmarkStart w:id="0" w:name="_GoBack"/>
+            <w:bookmarkEnd w:id="0"/>
+            <w:r>
+              <w:rPr>
+                <w:rFonts w:asciiTheme="majorHAnsi" w:eastAsia="Libre Baskerville" w:hAnsiTheme="majorHAnsi" w:cstheme="majorHAnsi"/>
+                <w:color w:val="000000"/>
+                <w:sz w:val="24"/>
+                <w:szCs w:val="24"/>
+                <w:lang w:val="es-ES"/>
+              </w:rPr>
+              <w:t>aquellas que permitan que cualquier persona pueda prestar dinero, y al mismo tiempo que cualquier persona pueda solicitar créditos.</w:t>
             </w:r>
           </w:p>
         </w:tc>
@@ -1155,18 +1225,7 @@
                 <w:szCs w:val="24"/>
                 <w:lang w:val="es-ES"/>
               </w:rPr>
-              <w:t>Bitcoin</w:t>
-            </w:r>
-            <w:bookmarkStart w:id="0" w:name="_GoBack"/>
-            <w:bookmarkEnd w:id="0"/>
-            <w:r>
-              <w:rPr>
-                <w:rFonts w:asciiTheme="majorHAnsi" w:eastAsia="Libre Baskerville" w:hAnsiTheme="majorHAnsi" w:cstheme="majorHAnsi"/>
-                <w:sz w:val="24"/>
-                <w:szCs w:val="24"/>
-                <w:lang w:val="es-ES"/>
-              </w:rPr>
-              <w:t>’s</w:t>
+              <w:t>Bitcoin’s</w:t>
             </w:r>
             <w:proofErr w:type="spellEnd"/>
             <w:r>
@@ -6801,7 +6860,7 @@
 </file>
 
 <file path=customXml/itemProps1.xml><?xml version="1.0" encoding="utf-8"?>
-<ds:datastoreItem xmlns:ds="http://schemas.openxmlformats.org/officeDocument/2006/customXml" ds:itemID="{0EB114F5-193C-4F8B-A9D7-3D3BD749909C}">
+<ds:datastoreItem xmlns:ds="http://schemas.openxmlformats.org/officeDocument/2006/customXml" ds:itemID="{93669697-4508-4922-8EF8-BF78E85D9ED7}">
   <ds:schemaRefs>
     <ds:schemaRef ds:uri="http://schemas.openxmlformats.org/officeDocument/2006/bibliography"/>
   </ds:schemaRefs>

--- a/Documentación/03-estado-del-arte/Guia estado del arte-Brayan.docx
+++ b/Documentación/03-estado-del-arte/Guia estado del arte-Brayan.docx
@@ -1,6 +1,6 @@
 
 <file path=word/document.xml><?xml version="1.0" encoding="utf-8"?>
-<w:document xmlns:wpc="http://schemas.microsoft.com/office/word/2010/wordprocessingCanvas" xmlns:cx="http://schemas.microsoft.com/office/drawing/2014/chartex" xmlns:mc="http://schemas.openxmlformats.org/markup-compatibility/2006" xmlns:o="urn:schemas-microsoft-com:office:office" xmlns:r="http://schemas.openxmlformats.org/officeDocument/2006/relationships" xmlns:m="http://schemas.openxmlformats.org/officeDocument/2006/math" xmlns:v="urn:schemas-microsoft-com:vml" xmlns:wp14="http://schemas.microsoft.com/office/word/2010/wordprocessingDrawing" xmlns:wp="http://schemas.openxmlformats.org/drawingml/2006/wordprocessingDrawing" xmlns:w10="urn:schemas-microsoft-com:office:word" xmlns:w="http://schemas.openxmlformats.org/wordprocessingml/2006/main" xmlns:w14="http://schemas.microsoft.com/office/word/2010/wordml" xmlns:w15="http://schemas.microsoft.com/office/word/2012/wordml" xmlns:w16se="http://schemas.microsoft.com/office/word/2015/wordml/symex" xmlns:wpg="http://schemas.microsoft.com/office/word/2010/wordprocessingGroup" xmlns:wpi="http://schemas.microsoft.com/office/word/2010/wordprocessingInk" xmlns:wne="http://schemas.microsoft.com/office/word/2006/wordml" xmlns:wps="http://schemas.microsoft.com/office/word/2010/wordprocessingShape" mc:Ignorable="w14 w15 w16se wp14">
+<w:document xmlns:wpc="http://schemas.microsoft.com/office/word/2010/wordprocessingCanvas" xmlns:cx="http://schemas.microsoft.com/office/drawing/2014/chartex" xmlns:cx1="http://schemas.microsoft.com/office/drawing/2015/9/8/chartex" xmlns:mc="http://schemas.openxmlformats.org/markup-compatibility/2006" xmlns:o="urn:schemas-microsoft-com:office:office" xmlns:r="http://schemas.openxmlformats.org/officeDocument/2006/relationships" xmlns:m="http://schemas.openxmlformats.org/officeDocument/2006/math" xmlns:v="urn:schemas-microsoft-com:vml" xmlns:wp14="http://schemas.microsoft.com/office/word/2010/wordprocessingDrawing" xmlns:wp="http://schemas.openxmlformats.org/drawingml/2006/wordprocessingDrawing" xmlns:w10="urn:schemas-microsoft-com:office:word" xmlns:w="http://schemas.openxmlformats.org/wordprocessingml/2006/main" xmlns:w14="http://schemas.microsoft.com/office/word/2010/wordml" xmlns:w15="http://schemas.microsoft.com/office/word/2012/wordml" xmlns:w16se="http://schemas.microsoft.com/office/word/2015/wordml/symex" xmlns:wpg="http://schemas.microsoft.com/office/word/2010/wordprocessingGroup" xmlns:wpi="http://schemas.microsoft.com/office/word/2010/wordprocessingInk" xmlns:wne="http://schemas.microsoft.com/office/word/2006/wordml" xmlns:wps="http://schemas.microsoft.com/office/word/2010/wordprocessingShape" mc:Ignorable="w14 w15 w16se wp14">
   <w:body>
     <w:p>
       <w:pPr>
@@ -299,16 +299,7 @@
                 <w:szCs w:val="24"/>
                 <w:lang w:val="es-ES"/>
               </w:rPr>
-              <w:t>Préstamo</w:t>
-            </w:r>
-            <w:r>
-              <w:rPr>
-                <w:rFonts w:asciiTheme="majorHAnsi" w:eastAsia="Libre Baskerville" w:hAnsiTheme="majorHAnsi" w:cstheme="majorHAnsi"/>
-                <w:sz w:val="24"/>
-                <w:szCs w:val="24"/>
-                <w:lang w:val="es-ES"/>
-              </w:rPr>
-              <w:t xml:space="preserve"> entre personas</w:t>
+              <w:t>Préstamo entre personas</w:t>
             </w:r>
           </w:p>
         </w:tc>
@@ -432,16 +423,7 @@
                 <w:szCs w:val="24"/>
                 <w:lang w:val="es-ES"/>
               </w:rPr>
-              <w:t xml:space="preserve">Plataformas de préstamo </w:t>
-            </w:r>
-            <w:r>
-              <w:rPr>
-                <w:rFonts w:asciiTheme="majorHAnsi" w:eastAsia="Libre Baskerville" w:hAnsiTheme="majorHAnsi" w:cstheme="majorHAnsi"/>
-                <w:sz w:val="24"/>
-                <w:szCs w:val="24"/>
-                <w:lang w:val="es-ES"/>
-              </w:rPr>
-              <w:t>comunitario.</w:t>
+              <w:t>Plataformas de préstamo de dinero</w:t>
             </w:r>
           </w:p>
         </w:tc>
@@ -1040,6 +1022,8 @@
               </w:rPr>
               <w:t>Finalmente llegar a la ejemplificación de un modelo que negocio que se ajuste al buscado.</w:t>
             </w:r>
+            <w:bookmarkStart w:id="0" w:name="_GoBack"/>
+            <w:bookmarkEnd w:id="0"/>
           </w:p>
         </w:tc>
       </w:tr>
@@ -1175,7 +1159,27 @@
                 <w:szCs w:val="24"/>
                 <w:lang w:val="es-ES"/>
               </w:rPr>
-              <w:t>La misma Superintendencia Financiera de Colombia (SFC) ha reconocido a las fintech, herramientas tecnológicas que dan soluciones y servicios financieros, y son un mecanismo de inclusión para personas que suelen quedarse por fuera del sector (financiero) por los vehículos tradicionales. Y una de las principales barreras son algunos requisitos, como el codeudor y en algunos casos los largos procesos de aprobación, que pueden demorar más de tres semanas.</w:t>
+              <w:t xml:space="preserve">La misma Superintendencia Financiera de Colombia (SFC) ha reconocido a las </w:t>
+            </w:r>
+            <w:proofErr w:type="spellStart"/>
+            <w:r>
+              <w:rPr>
+                <w:rFonts w:asciiTheme="majorHAnsi" w:eastAsia="Libre Baskerville" w:hAnsiTheme="majorHAnsi" w:cstheme="majorHAnsi"/>
+                <w:sz w:val="24"/>
+                <w:szCs w:val="24"/>
+                <w:lang w:val="es-ES"/>
+              </w:rPr>
+              <w:t>fintech</w:t>
+            </w:r>
+            <w:proofErr w:type="spellEnd"/>
+            <w:r>
+              <w:rPr>
+                <w:rFonts w:asciiTheme="majorHAnsi" w:eastAsia="Libre Baskerville" w:hAnsiTheme="majorHAnsi" w:cstheme="majorHAnsi"/>
+                <w:sz w:val="24"/>
+                <w:szCs w:val="24"/>
+                <w:lang w:val="es-ES"/>
+              </w:rPr>
+              <w:t>, herramientas tecnológicas que dan soluciones y servicios financieros, y son un mecanismo de inclusión para personas que suelen quedarse por fuera del sector (financiero) por los vehículos tradicionales. Y una de las principales barreras son algunos requisitos, como el codeudor y en algunos casos los largos procesos de aprobación, que pueden demorar más de tres semanas.</w:t>
             </w:r>
           </w:p>
           <w:p>
@@ -1362,16 +1366,7 @@
                 <w:szCs w:val="24"/>
                 <w:lang w:val="es-ES"/>
               </w:rPr>
-              <w:t xml:space="preserve">Negocios mercantiles: empresas tecnológicas o con sistemas de implementación tecnológica que busquen un procedimiento de negociación nuevo: </w:t>
-            </w:r>
-            <w:r>
-              <w:rPr>
-                <w:rFonts w:asciiTheme="majorHAnsi" w:eastAsia="Libre Baskerville" w:hAnsiTheme="majorHAnsi" w:cstheme="majorHAnsi"/>
-                <w:sz w:val="24"/>
-                <w:szCs w:val="24"/>
-                <w:lang w:val="es-ES"/>
-              </w:rPr>
-              <w:t>personas interesadas en el área tecnológica, principalmente con software, redes y programación.</w:t>
+              <w:t xml:space="preserve">Negocios mercantiles: empresas tecnológicas o con sistemas de implementación tecnológica que busquen un procedimiento de negociación </w:t>
             </w:r>
           </w:p>
         </w:tc>
@@ -1444,6 +1439,18 @@
               </w:rPr>
             </w:pPr>
           </w:p>
+          <w:p>
+            <w:pPr>
+              <w:spacing w:line="276" w:lineRule="auto"/>
+              <w:jc w:val="both"/>
+              <w:rPr>
+                <w:rFonts w:asciiTheme="majorHAnsi" w:eastAsia="Libre Baskerville" w:hAnsiTheme="majorHAnsi" w:cstheme="majorHAnsi"/>
+                <w:sz w:val="24"/>
+                <w:szCs w:val="24"/>
+                <w:lang w:val="es-ES"/>
+              </w:rPr>
+            </w:pPr>
+          </w:p>
         </w:tc>
       </w:tr>
       <w:tr>
@@ -1475,8 +1482,6 @@
               </w:rPr>
               <w:t>AP</w:t>
             </w:r>
-            <w:bookmarkStart w:id="0" w:name="_GoBack"/>
-            <w:bookmarkEnd w:id="0"/>
             <w:r>
               <w:rPr>
                 <w:rFonts w:asciiTheme="majorHAnsi" w:eastAsia="Libre Baskerville" w:hAnsiTheme="majorHAnsi" w:cstheme="majorHAnsi"/>
@@ -1504,15 +1509,6 @@
                 <w:lang w:val="es-ES"/>
               </w:rPr>
             </w:pPr>
-            <w:r>
-              <w:rPr>
-                <w:rFonts w:asciiTheme="majorHAnsi" w:eastAsia="Libre Baskerville" w:hAnsiTheme="majorHAnsi" w:cstheme="majorHAnsi"/>
-                <w:sz w:val="24"/>
-                <w:szCs w:val="24"/>
-                <w:lang w:val="es-ES"/>
-              </w:rPr>
-              <w:t xml:space="preserve">Información detallada y completa sobre </w:t>
-            </w:r>
             <w:proofErr w:type="spellStart"/>
             <w:r>
               <w:rPr>
@@ -1521,7 +1517,7 @@
                 <w:szCs w:val="24"/>
                 <w:lang w:val="es-ES"/>
               </w:rPr>
-              <w:t>Blockchain</w:t>
+              <w:t>Investigacion</w:t>
             </w:r>
             <w:proofErr w:type="spellEnd"/>
             <w:r>
@@ -1531,16 +1527,7 @@
                 <w:szCs w:val="24"/>
                 <w:lang w:val="es-ES"/>
               </w:rPr>
-              <w:t xml:space="preserve">, considerada desde un punto de vista diferente al haber sido escrita con enfoque científico, pero de fácil comprensión: </w:t>
-            </w:r>
-            <w:r>
-              <w:rPr>
-                <w:rFonts w:asciiTheme="majorHAnsi" w:eastAsia="Libre Baskerville" w:hAnsiTheme="majorHAnsi" w:cstheme="majorHAnsi"/>
-                <w:sz w:val="24"/>
-                <w:szCs w:val="24"/>
-                <w:lang w:val="es-ES"/>
-              </w:rPr>
-              <w:t xml:space="preserve">desarrollo del tema que facilita el entendimiento de </w:t>
+              <w:t xml:space="preserve"> sobre el </w:t>
             </w:r>
             <w:proofErr w:type="spellStart"/>
             <w:r>
@@ -1550,7 +1537,7 @@
                 <w:szCs w:val="24"/>
                 <w:lang w:val="es-ES"/>
               </w:rPr>
-              <w:t>Blockchain</w:t>
+              <w:t>finciamiento</w:t>
             </w:r>
             <w:proofErr w:type="spellEnd"/>
             <w:r>
@@ -1560,7 +1547,16 @@
                 <w:szCs w:val="24"/>
                 <w:lang w:val="es-ES"/>
               </w:rPr>
-              <w:t xml:space="preserve"> por medio de términos concretos.</w:t>
+              <w:t xml:space="preserve"> y </w:t>
+            </w:r>
+            <w:r>
+              <w:rPr>
+                <w:rFonts w:asciiTheme="majorHAnsi" w:eastAsia="Libre Baskerville" w:hAnsiTheme="majorHAnsi" w:cstheme="majorHAnsi"/>
+                <w:sz w:val="24"/>
+                <w:szCs w:val="24"/>
+                <w:lang w:val="es-ES"/>
+              </w:rPr>
+              <w:t>leyes especiales y que se dedican a trabajar con el dinero, para lo cual reciben y tienen a su custodia depósitos hechos por las personas y las empresas, y otorgan préstamos usando esos mismos recursos, actividad que se denomina intermediación financiera.</w:t>
             </w:r>
           </w:p>
         </w:tc>
@@ -1597,7 +1593,7 @@
 </file>
 
 <file path=word/numbering.xml><?xml version="1.0" encoding="utf-8"?>
-<w:numbering xmlns:wpc="http://schemas.microsoft.com/office/word/2010/wordprocessingCanvas" xmlns:cx="http://schemas.microsoft.com/office/drawing/2014/chartex" xmlns:mc="http://schemas.openxmlformats.org/markup-compatibility/2006" xmlns:o="urn:schemas-microsoft-com:office:office" xmlns:r="http://schemas.openxmlformats.org/officeDocument/2006/relationships" xmlns:m="http://schemas.openxmlformats.org/officeDocument/2006/math" xmlns:v="urn:schemas-microsoft-com:vml" xmlns:wp14="http://schemas.microsoft.com/office/word/2010/wordprocessingDrawing" xmlns:wp="http://schemas.openxmlformats.org/drawingml/2006/wordprocessingDrawing" xmlns:w10="urn:schemas-microsoft-com:office:word" xmlns:w="http://schemas.openxmlformats.org/wordprocessingml/2006/main" xmlns:w14="http://schemas.microsoft.com/office/word/2010/wordml" xmlns:w15="http://schemas.microsoft.com/office/word/2012/wordml" xmlns:w16se="http://schemas.microsoft.com/office/word/2015/wordml/symex" xmlns:wpg="http://schemas.microsoft.com/office/word/2010/wordprocessingGroup" xmlns:wpi="http://schemas.microsoft.com/office/word/2010/wordprocessingInk" xmlns:wne="http://schemas.microsoft.com/office/word/2006/wordml" xmlns:wps="http://schemas.microsoft.com/office/word/2010/wordprocessingShape" mc:Ignorable="w14 w15 w16se wp14">
+<w:numbering xmlns:wpc="http://schemas.microsoft.com/office/word/2010/wordprocessingCanvas" xmlns:cx="http://schemas.microsoft.com/office/drawing/2014/chartex" xmlns:cx1="http://schemas.microsoft.com/office/drawing/2015/9/8/chartex" xmlns:mc="http://schemas.openxmlformats.org/markup-compatibility/2006" xmlns:o="urn:schemas-microsoft-com:office:office" xmlns:r="http://schemas.openxmlformats.org/officeDocument/2006/relationships" xmlns:m="http://schemas.openxmlformats.org/officeDocument/2006/math" xmlns:v="urn:schemas-microsoft-com:vml" xmlns:wp14="http://schemas.microsoft.com/office/word/2010/wordprocessingDrawing" xmlns:wp="http://schemas.openxmlformats.org/drawingml/2006/wordprocessingDrawing" xmlns:w10="urn:schemas-microsoft-com:office:word" xmlns:w="http://schemas.openxmlformats.org/wordprocessingml/2006/main" xmlns:w14="http://schemas.microsoft.com/office/word/2010/wordml" xmlns:w15="http://schemas.microsoft.com/office/word/2012/wordml" xmlns:w16se="http://schemas.microsoft.com/office/word/2015/wordml/symex" xmlns:wpg="http://schemas.microsoft.com/office/word/2010/wordprocessingGroup" xmlns:wpi="http://schemas.microsoft.com/office/word/2010/wordprocessingInk" xmlns:wne="http://schemas.microsoft.com/office/word/2006/wordml" xmlns:wps="http://schemas.microsoft.com/office/word/2010/wordprocessingShape" mc:Ignorable="w14 w15 w16se wp14">
   <w:abstractNum w:abstractNumId="0" w15:restartNumberingAfterBreak="0">
     <w:nsid w:val="27D55854"/>
     <w:multiLevelType w:val="multilevel"/>
@@ -2918,7 +2914,7 @@
 </file>
 
 <file path=customXml/itemProps1.xml><?xml version="1.0" encoding="utf-8"?>
-<ds:datastoreItem xmlns:ds="http://schemas.openxmlformats.org/officeDocument/2006/customXml" ds:itemID="{F8F5A872-B644-4F11-9EED-8FC362A0071E}">
+<ds:datastoreItem xmlns:ds="http://schemas.openxmlformats.org/officeDocument/2006/customXml" ds:itemID="{BD0E06B6-810F-44E2-8FD2-29146C866B45}">
   <ds:schemaRefs>
     <ds:schemaRef ds:uri="http://schemas.openxmlformats.org/officeDocument/2006/bibliography"/>
   </ds:schemaRefs>
